--- a/Docs/Word/Title.docx
+++ b/Docs/Word/Title.docx
@@ -696,80 +696,36 @@
         <w:rPr>
           <w:u w:val="single"/>
         </w:rPr>
-        <w:t>к</w:t>
+        <w:t>с. п.</w:t>
       </w:r>
       <w:r>
         <w:rPr>
           <w:u w:val="single"/>
         </w:rPr>
-        <w:t>.</w:t>
-      </w:r>
+        <w:t xml:space="preserve"> О. А. </w:t>
+      </w:r>
+      <w:proofErr w:type="spellStart"/>
       <w:r>
         <w:rPr>
           <w:u w:val="single"/>
         </w:rPr>
-        <w:t>т.н.</w:t>
-      </w:r>
+        <w:t>Нистюк</w:t>
+      </w:r>
+      <w:proofErr w:type="spellEnd"/>
       <w:r>
         <w:rPr>
           <w:u w:val="single"/>
         </w:rPr>
-        <w:t>,</w:t>
+        <w:tab/>
       </w:r>
       <w:r>
         <w:rPr>
           <w:u w:val="single"/>
         </w:rPr>
-        <w:t xml:space="preserve"> </w:t>
-      </w:r>
-      <w:r>
-        <w:rPr>
-          <w:u w:val="single"/>
-        </w:rPr>
-        <w:t>доц</w:t>
-      </w:r>
-      <w:r>
-        <w:rPr>
-          <w:u w:val="single"/>
-        </w:rPr>
-        <w:t xml:space="preserve">. </w:t>
-      </w:r>
-      <w:r>
-        <w:rPr>
-          <w:u w:val="single"/>
-        </w:rPr>
-        <w:t>В</w:t>
-      </w:r>
-      <w:r>
-        <w:rPr>
-          <w:u w:val="single"/>
-        </w:rPr>
-        <w:t xml:space="preserve">. </w:t>
-      </w:r>
-      <w:r>
-        <w:rPr>
-          <w:u w:val="single"/>
-        </w:rPr>
-        <w:t>В</w:t>
-      </w:r>
-      <w:r>
-        <w:rPr>
-          <w:u w:val="single"/>
-        </w:rPr>
-        <w:t xml:space="preserve">. </w:t>
-      </w:r>
-      <w:r>
-        <w:rPr>
-          <w:u w:val="single"/>
-        </w:rPr>
-        <w:t>Смелов</w:t>
-      </w:r>
-      <w:r>
-        <w:rPr>
-          <w:u w:val="single"/>
-        </w:rPr>
         <w:tab/>
       </w:r>
+      <w:bookmarkStart w:id="1" w:name="_GoBack"/>
+      <w:bookmarkEnd w:id="1"/>
     </w:p>
     <w:p>
       <w:pPr>
@@ -1097,8 +1053,6 @@
           <w:szCs w:val="20"/>
         </w:rPr>
       </w:pPr>
-      <w:bookmarkStart w:id="1" w:name="_GoBack"/>
-      <w:bookmarkEnd w:id="1"/>
     </w:p>
     <w:p>
       <w:pPr>
@@ -8841,7 +8795,7 @@
 </file>
 
 <file path=customXml/itemProps1.xml><?xml version="1.0" encoding="utf-8"?>
-<ds:datastoreItem xmlns:ds="http://schemas.openxmlformats.org/officeDocument/2006/customXml" ds:itemID="{E1D5EEB8-93F7-417D-89DE-9CE989FF7A9F}">
+<ds:datastoreItem xmlns:ds="http://schemas.openxmlformats.org/officeDocument/2006/customXml" ds:itemID="{8F89FD82-3206-483B-9A3B-F9FA8C929432}">
   <ds:schemaRefs>
     <ds:schemaRef ds:uri="http://schemas.openxmlformats.org/officeDocument/2006/bibliography"/>
   </ds:schemaRefs>
